--- a/quiz/Moodle_MCQ_Template_New_2020-Demo_31march_1.docx
+++ b/quiz/Moodle_MCQ_Template_New_2020-Demo_31march_1.docx
@@ -1,6 +1,6 @@
 
 <file path=word/document.xml><?xml version="1.0" encoding="utf-8"?>
-<w:document xmlns:wpc="http://schemas.microsoft.com/office/word/2010/wordprocessingCanvas" xmlns:cx="http://schemas.microsoft.com/office/drawing/2014/chartex" xmlns:cx1="http://schemas.microsoft.com/office/drawing/2015/9/8/chartex" xmlns:cx2="http://schemas.microsoft.com/office/drawing/2015/10/21/chartex" xmlns:cx3="http://schemas.microsoft.com/office/drawing/2016/5/9/chartex" xmlns:cx4="http://schemas.microsoft.com/office/drawing/2016/5/10/chartex" xmlns:cx5="http://schemas.microsoft.com/office/drawing/2016/5/11/chartex" xmlns:cx6="http://schemas.microsoft.com/office/drawing/2016/5/12/chartex" xmlns:cx7="http://schemas.microsoft.com/office/drawing/2016/5/13/chartex" xmlns:cx8="http://schemas.microsoft.com/office/drawing/2016/5/14/chartex" xmlns:mc="http://schemas.openxmlformats.org/markup-compatibility/2006" xmlns:aink="http://schemas.microsoft.com/office/drawing/2016/ink" xmlns:am3d="http://schemas.microsoft.com/office/drawing/2017/model3d" xmlns:o="urn:schemas-microsoft-com:office:office" xmlns:r="http://schemas.openxmlformats.org/officeDocument/2006/relationships" xmlns:m="http://schemas.openxmlformats.org/officeDocument/2006/math" xmlns:v="urn:schemas-microsoft-com:vml" xmlns:wp14="http://schemas.microsoft.com/office/word/2010/wordprocessingDrawing" xmlns:wp="http://schemas.openxmlformats.org/drawingml/2006/wordprocessingDrawing" xmlns:w10="urn:schemas-microsoft-com:office:word" xmlns:w="http://schemas.openxmlformats.org/wordprocessingml/2006/main" xmlns:w14="http://schemas.microsoft.com/office/word/2010/wordml" xmlns:w15="http://schemas.microsoft.com/office/word/2012/wordml" xmlns:w16cex="http://schemas.microsoft.com/office/word/2018/wordml/cex" xmlns:w16cid="http://schemas.microsoft.com/office/word/2016/wordml/cid" xmlns:w16="http://schemas.microsoft.com/office/word/2018/wordml" xmlns:w16sdtdh="http://schemas.microsoft.com/office/word/2020/wordml/sdtdatahash" xmlns:w16se="http://schemas.microsoft.com/office/word/2015/wordml/symex" xmlns:wpg="http://schemas.microsoft.com/office/word/2010/wordprocessingGroup" xmlns:wpi="http://schemas.microsoft.com/office/word/2010/wordprocessingInk" xmlns:wne="http://schemas.microsoft.com/office/word/2006/wordml" xmlns:wps="http://schemas.microsoft.com/office/word/2010/wordprocessingShape" mc:Ignorable="w14 w15 w16se w16cid w16 w16cex w16sdtdh wp14">
+<w:document xmlns:wpc="http://schemas.microsoft.com/office/word/2010/wordprocessingCanvas" xmlns:cx="http://schemas.microsoft.com/office/drawing/2014/chartex" xmlns:cx1="http://schemas.microsoft.com/office/drawing/2015/9/8/chartex" xmlns:cx2="http://schemas.microsoft.com/office/drawing/2015/10/21/chartex" xmlns:cx3="http://schemas.microsoft.com/office/drawing/2016/5/9/chartex" xmlns:cx4="http://schemas.microsoft.com/office/drawing/2016/5/10/chartex" xmlns:cx5="http://schemas.microsoft.com/office/drawing/2016/5/11/chartex" xmlns:cx6="http://schemas.microsoft.com/office/drawing/2016/5/12/chartex" xmlns:cx7="http://schemas.microsoft.com/office/drawing/2016/5/13/chartex" xmlns:cx8="http://schemas.microsoft.com/office/drawing/2016/5/14/chartex" xmlns:mc="http://schemas.openxmlformats.org/markup-compatibility/2006" xmlns:aink="http://schemas.microsoft.com/office/drawing/2016/ink" xmlns:am3d="http://schemas.microsoft.com/office/drawing/2017/model3d" xmlns:o="urn:schemas-microsoft-com:office:office" xmlns:oel="http://schemas.microsoft.com/office/2019/extlst" xmlns:r="http://schemas.openxmlformats.org/officeDocument/2006/relationships" xmlns:m="http://schemas.openxmlformats.org/officeDocument/2006/math" xmlns:v="urn:schemas-microsoft-com:vml" xmlns:wp14="http://schemas.microsoft.com/office/word/2010/wordprocessingDrawing" xmlns:wp="http://schemas.openxmlformats.org/drawingml/2006/wordprocessingDrawing" xmlns:w10="urn:schemas-microsoft-com:office:word" xmlns:w="http://schemas.openxmlformats.org/wordprocessingml/2006/main" xmlns:w14="http://schemas.microsoft.com/office/word/2010/wordml" xmlns:w15="http://schemas.microsoft.com/office/word/2012/wordml" xmlns:w16cex="http://schemas.microsoft.com/office/word/2018/wordml/cex" xmlns:w16cid="http://schemas.microsoft.com/office/word/2016/wordml/cid" xmlns:w16="http://schemas.microsoft.com/office/word/2018/wordml" xmlns:w16sdtdh="http://schemas.microsoft.com/office/word/2020/wordml/sdtdatahash" xmlns:w16se="http://schemas.microsoft.com/office/word/2015/wordml/symex" xmlns:wpg="http://schemas.microsoft.com/office/word/2010/wordprocessingGroup" xmlns:wpi="http://schemas.microsoft.com/office/word/2010/wordprocessingInk" xmlns:wne="http://schemas.microsoft.com/office/word/2006/wordml" xmlns:wps="http://schemas.microsoft.com/office/word/2010/wordprocessingShape" mc:Ignorable="w14 w15 w16se w16cid w16 w16cex w16sdtdh wp14">
   <w:body>
     <w:p>
       <w:pPr>
@@ -776,7 +776,7 @@
                 <w:rFonts w:ascii="Arial" w:hAnsi="Arial" w:cs="Arial"/>
                 <w:i/>
               </w:rPr>
-              <w:t>100</w:t>
+              <w:t>0</w:t>
             </w:r>
           </w:p>
         </w:tc>
@@ -2917,7 +2917,7 @@
                 <w:sz w:val="20"/>
                 <w:szCs w:val="20"/>
               </w:rPr>
-              <w:t>100</w:t>
+              <w:t>0</w:t>
             </w:r>
           </w:p>
         </w:tc>
@@ -4871,7 +4871,23 @@
                 <w:color w:val="000000"/>
                 <w:lang w:val="en-IN" w:eastAsia="en-IE"/>
               </w:rPr>
-              <w:t>&lt;100;</w:t>
+              <w:t>&lt;</w:t>
+            </w:r>
+            <w:r>
+              <w:rPr>
+                <w:rFonts w:ascii="Consolas" w:hAnsi="Consolas" w:cs="Consolas"/>
+                <w:color w:val="000000"/>
+                <w:lang w:val="en-IN" w:eastAsia="en-IE"/>
+              </w:rPr>
+              <w:t>0</w:t>
+            </w:r>
+            <w:r>
+              <w:rPr>
+                <w:rFonts w:ascii="Consolas" w:hAnsi="Consolas" w:cs="Consolas"/>
+                <w:color w:val="000000"/>
+                <w:lang w:val="en-IN" w:eastAsia="en-IE"/>
+              </w:rPr>
+              <w:t>;</w:t>
             </w:r>
             <w:r>
               <w:rPr>
@@ -5443,7 +5459,23 @@
                 <w:color w:val="000000"/>
                 <w:lang w:val="en-IN" w:eastAsia="en-IE"/>
               </w:rPr>
-              <w:t>&lt;100;</w:t>
+              <w:t>&lt;</w:t>
+            </w:r>
+            <w:r>
+              <w:rPr>
+                <w:rFonts w:ascii="Consolas" w:hAnsi="Consolas" w:cs="Consolas"/>
+                <w:color w:val="000000"/>
+                <w:lang w:val="en-IN" w:eastAsia="en-IE"/>
+              </w:rPr>
+              <w:t>0</w:t>
+            </w:r>
+            <w:r>
+              <w:rPr>
+                <w:rFonts w:ascii="Consolas" w:hAnsi="Consolas" w:cs="Consolas"/>
+                <w:color w:val="000000"/>
+                <w:lang w:val="en-IN" w:eastAsia="en-IE"/>
+              </w:rPr>
+              <w:t>;</w:t>
             </w:r>
             <w:r>
               <w:rPr>
@@ -6286,7 +6318,7 @@
                 <w:sz w:val="20"/>
                 <w:szCs w:val="20"/>
               </w:rPr>
-              <w:t>100</w:t>
+              <w:t>0</w:t>
             </w:r>
           </w:p>
         </w:tc>
@@ -7039,7 +7071,6 @@
           <w:sz w:val="20"/>
           <w:szCs w:val="20"/>
         </w:rPr>
-        <w:lastRenderedPageBreak/>
         <w:t>Q4</w:t>
       </w:r>
       <w:r>
@@ -7071,6 +7102,11 @@
       <w:proofErr w:type="spellEnd"/>
       <w:proofErr w:type="gramEnd"/>
     </w:p>
+    <w:p>
+      <w:pPr>
+        <w:pStyle w:val="BodyText"/>
+      </w:pPr>
+    </w:p>
     <w:tbl>
       <w:tblPr>
         <w:tblW w:w="5000" w:type="pct"/>
@@ -9059,7 +9095,7 @@
                 <w:sz w:val="20"/>
                 <w:szCs w:val="20"/>
               </w:rPr>
-              <w:t>100</w:t>
+              <w:t>0</w:t>
             </w:r>
           </w:p>
         </w:tc>
@@ -11833,7 +11869,7 @@
                 <w:sz w:val="20"/>
                 <w:szCs w:val="20"/>
               </w:rPr>
-              <w:t>100</w:t>
+              <w:t>0</w:t>
             </w:r>
           </w:p>
         </w:tc>
@@ -13209,7 +13245,7 @@
                 <w:sz w:val="20"/>
                 <w:szCs w:val="20"/>
               </w:rPr>
-              <w:t>100</w:t>
+              <w:t>0</w:t>
             </w:r>
           </w:p>
         </w:tc>
@@ -14787,7 +14823,7 @@
                 <w:sz w:val="20"/>
                 <w:szCs w:val="20"/>
               </w:rPr>
-              <w:t>100</w:t>
+              <w:t>0</w:t>
             </w:r>
           </w:p>
         </w:tc>
@@ -15722,7 +15758,7 @@
                 <w:sz w:val="20"/>
                 <w:szCs w:val="20"/>
               </w:rPr>
-              <w:t>100</w:t>
+              <w:t>0</w:t>
             </w:r>
           </w:p>
         </w:tc>
@@ -17727,7 +17763,23 @@
                 <w:color w:val="000000"/>
                 <w:lang w:val="en-IN" w:eastAsia="en-IE"/>
               </w:rPr>
-              <w:t>&lt;100;</w:t>
+              <w:t>&lt;</w:t>
+            </w:r>
+            <w:r>
+              <w:rPr>
+                <w:rFonts w:ascii="Consolas" w:hAnsi="Consolas" w:cs="Consolas"/>
+                <w:color w:val="000000"/>
+                <w:lang w:val="en-IN" w:eastAsia="en-IE"/>
+              </w:rPr>
+              <w:t>0</w:t>
+            </w:r>
+            <w:r>
+              <w:rPr>
+                <w:rFonts w:ascii="Consolas" w:hAnsi="Consolas" w:cs="Consolas"/>
+                <w:color w:val="000000"/>
+                <w:lang w:val="en-IN" w:eastAsia="en-IE"/>
+              </w:rPr>
+              <w:t>;</w:t>
             </w:r>
             <w:r>
               <w:rPr>
@@ -18281,7 +18333,23 @@
                 <w:color w:val="000000"/>
                 <w:lang w:val="en-IN" w:eastAsia="en-IE"/>
               </w:rPr>
-              <w:t>&lt;100;</w:t>
+              <w:t>&lt;</w:t>
+            </w:r>
+            <w:r>
+              <w:rPr>
+                <w:rFonts w:ascii="Consolas" w:hAnsi="Consolas" w:cs="Consolas"/>
+                <w:color w:val="000000"/>
+                <w:lang w:val="en-IN" w:eastAsia="en-IE"/>
+              </w:rPr>
+              <w:t>0</w:t>
+            </w:r>
+            <w:r>
+              <w:rPr>
+                <w:rFonts w:ascii="Consolas" w:hAnsi="Consolas" w:cs="Consolas"/>
+                <w:color w:val="000000"/>
+                <w:lang w:val="en-IN" w:eastAsia="en-IE"/>
+              </w:rPr>
+              <w:t>;</w:t>
             </w:r>
             <w:r>
               <w:rPr>
@@ -18423,7 +18491,23 @@
                 <w:color w:val="000000"/>
                 <w:lang w:val="en-IN" w:eastAsia="en-IE"/>
               </w:rPr>
-              <w:t xml:space="preserve">(1000); </w:t>
+              <w:t>(</w:t>
+            </w:r>
+            <w:r>
+              <w:rPr>
+                <w:rFonts w:ascii="Consolas" w:hAnsi="Consolas" w:cs="Consolas"/>
+                <w:color w:val="000000"/>
+                <w:lang w:val="en-IN" w:eastAsia="en-IE"/>
+              </w:rPr>
+              <w:t>0</w:t>
+            </w:r>
+            <w:r>
+              <w:rPr>
+                <w:rFonts w:ascii="Consolas" w:hAnsi="Consolas" w:cs="Consolas"/>
+                <w:color w:val="000000"/>
+                <w:lang w:val="en-IN" w:eastAsia="en-IE"/>
+              </w:rPr>
+              <w:t xml:space="preserve">0); </w:t>
             </w:r>
           </w:p>
           <w:p>
@@ -19295,7 +19379,7 @@
                 <w:sz w:val="20"/>
                 <w:szCs w:val="20"/>
               </w:rPr>
-              <w:t>100</w:t>
+              <w:t>0</w:t>
             </w:r>
           </w:p>
         </w:tc>
@@ -21380,7 +21464,7 @@
                 <w:sz w:val="20"/>
                 <w:szCs w:val="20"/>
               </w:rPr>
-              <w:t>100</w:t>
+              <w:t>0</w:t>
             </w:r>
           </w:p>
         </w:tc>
@@ -22408,7 +22492,7 @@
 </file>
 
 <file path=word/endnotes.xml><?xml version="1.0" encoding="utf-8"?>
-<w:endnotes xmlns:wpc="http://schemas.microsoft.com/office/word/2010/wordprocessingCanvas" xmlns:cx="http://schemas.microsoft.com/office/drawing/2014/chartex" xmlns:cx1="http://schemas.microsoft.com/office/drawing/2015/9/8/chartex" xmlns:cx2="http://schemas.microsoft.com/office/drawing/2015/10/21/chartex" xmlns:cx3="http://schemas.microsoft.com/office/drawing/2016/5/9/chartex" xmlns:cx4="http://schemas.microsoft.com/office/drawing/2016/5/10/chartex" xmlns:cx5="http://schemas.microsoft.com/office/drawing/2016/5/11/chartex" xmlns:cx6="http://schemas.microsoft.com/office/drawing/2016/5/12/chartex" xmlns:cx7="http://schemas.microsoft.com/office/drawing/2016/5/13/chartex" xmlns:cx8="http://schemas.microsoft.com/office/drawing/2016/5/14/chartex" xmlns:mc="http://schemas.openxmlformats.org/markup-compatibility/2006" xmlns:aink="http://schemas.microsoft.com/office/drawing/2016/ink" xmlns:am3d="http://schemas.microsoft.com/office/drawing/2017/model3d" xmlns:o="urn:schemas-microsoft-com:office:office" xmlns:r="http://schemas.openxmlformats.org/officeDocument/2006/relationships" xmlns:m="http://schemas.openxmlformats.org/officeDocument/2006/math" xmlns:v="urn:schemas-microsoft-com:vml" xmlns:wp14="http://schemas.microsoft.com/office/word/2010/wordprocessingDrawing" xmlns:wp="http://schemas.openxmlformats.org/drawingml/2006/wordprocessingDrawing" xmlns:w10="urn:schemas-microsoft-com:office:word" xmlns:w="http://schemas.openxmlformats.org/wordprocessingml/2006/main" xmlns:w14="http://schemas.microsoft.com/office/word/2010/wordml" xmlns:w15="http://schemas.microsoft.com/office/word/2012/wordml" xmlns:w16cex="http://schemas.microsoft.com/office/word/2018/wordml/cex" xmlns:w16cid="http://schemas.microsoft.com/office/word/2016/wordml/cid" xmlns:w16="http://schemas.microsoft.com/office/word/2018/wordml" xmlns:w16sdtdh="http://schemas.microsoft.com/office/word/2020/wordml/sdtdatahash" xmlns:w16se="http://schemas.microsoft.com/office/word/2015/wordml/symex" xmlns:wpg="http://schemas.microsoft.com/office/word/2010/wordprocessingGroup" xmlns:wpi="http://schemas.microsoft.com/office/word/2010/wordprocessingInk" xmlns:wne="http://schemas.microsoft.com/office/word/2006/wordml" xmlns:wps="http://schemas.microsoft.com/office/word/2010/wordprocessingShape" mc:Ignorable="w14 w15 w16se w16cid w16 w16cex w16sdtdh wp14">
+<w:endnotes xmlns:wpc="http://schemas.microsoft.com/office/word/2010/wordprocessingCanvas" xmlns:cx="http://schemas.microsoft.com/office/drawing/2014/chartex" xmlns:cx1="http://schemas.microsoft.com/office/drawing/2015/9/8/chartex" xmlns:cx2="http://schemas.microsoft.com/office/drawing/2015/10/21/chartex" xmlns:cx3="http://schemas.microsoft.com/office/drawing/2016/5/9/chartex" xmlns:cx4="http://schemas.microsoft.com/office/drawing/2016/5/10/chartex" xmlns:cx5="http://schemas.microsoft.com/office/drawing/2016/5/11/chartex" xmlns:cx6="http://schemas.microsoft.com/office/drawing/2016/5/12/chartex" xmlns:cx7="http://schemas.microsoft.com/office/drawing/2016/5/13/chartex" xmlns:cx8="http://schemas.microsoft.com/office/drawing/2016/5/14/chartex" xmlns:mc="http://schemas.openxmlformats.org/markup-compatibility/2006" xmlns:aink="http://schemas.microsoft.com/office/drawing/2016/ink" xmlns:am3d="http://schemas.microsoft.com/office/drawing/2017/model3d" xmlns:o="urn:schemas-microsoft-com:office:office" xmlns:oel="http://schemas.microsoft.com/office/2019/extlst" xmlns:r="http://schemas.openxmlformats.org/officeDocument/2006/relationships" xmlns:m="http://schemas.openxmlformats.org/officeDocument/2006/math" xmlns:v="urn:schemas-microsoft-com:vml" xmlns:wp14="http://schemas.microsoft.com/office/word/2010/wordprocessingDrawing" xmlns:wp="http://schemas.openxmlformats.org/drawingml/2006/wordprocessingDrawing" xmlns:w10="urn:schemas-microsoft-com:office:word" xmlns:w="http://schemas.openxmlformats.org/wordprocessingml/2006/main" xmlns:w14="http://schemas.microsoft.com/office/word/2010/wordml" xmlns:w15="http://schemas.microsoft.com/office/word/2012/wordml" xmlns:w16cex="http://schemas.microsoft.com/office/word/2018/wordml/cex" xmlns:w16cid="http://schemas.microsoft.com/office/word/2016/wordml/cid" xmlns:w16="http://schemas.microsoft.com/office/word/2018/wordml" xmlns:w16sdtdh="http://schemas.microsoft.com/office/word/2020/wordml/sdtdatahash" xmlns:w16se="http://schemas.microsoft.com/office/word/2015/wordml/symex" xmlns:wpg="http://schemas.microsoft.com/office/word/2010/wordprocessingGroup" xmlns:wpi="http://schemas.microsoft.com/office/word/2010/wordprocessingInk" xmlns:wne="http://schemas.microsoft.com/office/word/2006/wordml" xmlns:wps="http://schemas.microsoft.com/office/word/2010/wordprocessingShape" mc:Ignorable="w14 w15 w16se w16cid w16 w16cex w16sdtdh wp14">
   <w:endnote w:type="separator" w:id="-1">
     <w:p>
       <w:pPr>
@@ -22433,7 +22517,7 @@
 </file>
 
 <file path=word/footer1.xml><?xml version="1.0" encoding="utf-8"?>
-<w:ftr xmlns:wpc="http://schemas.microsoft.com/office/word/2010/wordprocessingCanvas" xmlns:cx="http://schemas.microsoft.com/office/drawing/2014/chartex" xmlns:cx1="http://schemas.microsoft.com/office/drawing/2015/9/8/chartex" xmlns:cx2="http://schemas.microsoft.com/office/drawing/2015/10/21/chartex" xmlns:cx3="http://schemas.microsoft.com/office/drawing/2016/5/9/chartex" xmlns:cx4="http://schemas.microsoft.com/office/drawing/2016/5/10/chartex" xmlns:cx5="http://schemas.microsoft.com/office/drawing/2016/5/11/chartex" xmlns:cx6="http://schemas.microsoft.com/office/drawing/2016/5/12/chartex" xmlns:cx7="http://schemas.microsoft.com/office/drawing/2016/5/13/chartex" xmlns:cx8="http://schemas.microsoft.com/office/drawing/2016/5/14/chartex" xmlns:mc="http://schemas.openxmlformats.org/markup-compatibility/2006" xmlns:aink="http://schemas.microsoft.com/office/drawing/2016/ink" xmlns:am3d="http://schemas.microsoft.com/office/drawing/2017/model3d" xmlns:o="urn:schemas-microsoft-com:office:office" xmlns:r="http://schemas.openxmlformats.org/officeDocument/2006/relationships" xmlns:m="http://schemas.openxmlformats.org/officeDocument/2006/math" xmlns:v="urn:schemas-microsoft-com:vml" xmlns:wp14="http://schemas.microsoft.com/office/word/2010/wordprocessingDrawing" xmlns:wp="http://schemas.openxmlformats.org/drawingml/2006/wordprocessingDrawing" xmlns:w10="urn:schemas-microsoft-com:office:word" xmlns:w="http://schemas.openxmlformats.org/wordprocessingml/2006/main" xmlns:w14="http://schemas.microsoft.com/office/word/2010/wordml" xmlns:w15="http://schemas.microsoft.com/office/word/2012/wordml" xmlns:w16cex="http://schemas.microsoft.com/office/word/2018/wordml/cex" xmlns:w16cid="http://schemas.microsoft.com/office/word/2016/wordml/cid" xmlns:w16="http://schemas.microsoft.com/office/word/2018/wordml" xmlns:w16sdtdh="http://schemas.microsoft.com/office/word/2020/wordml/sdtdatahash" xmlns:w16se="http://schemas.microsoft.com/office/word/2015/wordml/symex" xmlns:wpg="http://schemas.microsoft.com/office/word/2010/wordprocessingGroup" xmlns:wpi="http://schemas.microsoft.com/office/word/2010/wordprocessingInk" xmlns:wne="http://schemas.microsoft.com/office/word/2006/wordml" xmlns:wps="http://schemas.microsoft.com/office/word/2010/wordprocessingShape" mc:Ignorable="w14 w15 w16se w16cid w16 w16cex w16sdtdh wp14">
+<w:ftr xmlns:wpc="http://schemas.microsoft.com/office/word/2010/wordprocessingCanvas" xmlns:cx="http://schemas.microsoft.com/office/drawing/2014/chartex" xmlns:cx1="http://schemas.microsoft.com/office/drawing/2015/9/8/chartex" xmlns:cx2="http://schemas.microsoft.com/office/drawing/2015/10/21/chartex" xmlns:cx3="http://schemas.microsoft.com/office/drawing/2016/5/9/chartex" xmlns:cx4="http://schemas.microsoft.com/office/drawing/2016/5/10/chartex" xmlns:cx5="http://schemas.microsoft.com/office/drawing/2016/5/11/chartex" xmlns:cx6="http://schemas.microsoft.com/office/drawing/2016/5/12/chartex" xmlns:cx7="http://schemas.microsoft.com/office/drawing/2016/5/13/chartex" xmlns:cx8="http://schemas.microsoft.com/office/drawing/2016/5/14/chartex" xmlns:mc="http://schemas.openxmlformats.org/markup-compatibility/2006" xmlns:aink="http://schemas.microsoft.com/office/drawing/2016/ink" xmlns:am3d="http://schemas.microsoft.com/office/drawing/2017/model3d" xmlns:o="urn:schemas-microsoft-com:office:office" xmlns:oel="http://schemas.microsoft.com/office/2019/extlst" xmlns:r="http://schemas.openxmlformats.org/officeDocument/2006/relationships" xmlns:m="http://schemas.openxmlformats.org/officeDocument/2006/math" xmlns:v="urn:schemas-microsoft-com:vml" xmlns:wp14="http://schemas.microsoft.com/office/word/2010/wordprocessingDrawing" xmlns:wp="http://schemas.openxmlformats.org/drawingml/2006/wordprocessingDrawing" xmlns:w10="urn:schemas-microsoft-com:office:word" xmlns:w="http://schemas.openxmlformats.org/wordprocessingml/2006/main" xmlns:w14="http://schemas.microsoft.com/office/word/2010/wordml" xmlns:w15="http://schemas.microsoft.com/office/word/2012/wordml" xmlns:w16cex="http://schemas.microsoft.com/office/word/2018/wordml/cex" xmlns:w16cid="http://schemas.microsoft.com/office/word/2016/wordml/cid" xmlns:w16="http://schemas.microsoft.com/office/word/2018/wordml" xmlns:w16sdtdh="http://schemas.microsoft.com/office/word/2020/wordml/sdtdatahash" xmlns:w16se="http://schemas.microsoft.com/office/word/2015/wordml/symex" xmlns:wpg="http://schemas.microsoft.com/office/word/2010/wordprocessingGroup" xmlns:wpi="http://schemas.microsoft.com/office/word/2010/wordprocessingInk" xmlns:wne="http://schemas.microsoft.com/office/word/2006/wordml" xmlns:wps="http://schemas.microsoft.com/office/word/2010/wordprocessingShape" mc:Ignorable="w14 w15 w16se w16cid w16 w16cex w16sdtdh wp14">
   <w:p>
     <w:pPr>
       <w:pStyle w:val="Footer"/>
@@ -22467,7 +22551,7 @@
 </file>
 
 <file path=word/footnotes.xml><?xml version="1.0" encoding="utf-8"?>
-<w:footnotes xmlns:wpc="http://schemas.microsoft.com/office/word/2010/wordprocessingCanvas" xmlns:cx="http://schemas.microsoft.com/office/drawing/2014/chartex" xmlns:cx1="http://schemas.microsoft.com/office/drawing/2015/9/8/chartex" xmlns:cx2="http://schemas.microsoft.com/office/drawing/2015/10/21/chartex" xmlns:cx3="http://schemas.microsoft.com/office/drawing/2016/5/9/chartex" xmlns:cx4="http://schemas.microsoft.com/office/drawing/2016/5/10/chartex" xmlns:cx5="http://schemas.microsoft.com/office/drawing/2016/5/11/chartex" xmlns:cx6="http://schemas.microsoft.com/office/drawing/2016/5/12/chartex" xmlns:cx7="http://schemas.microsoft.com/office/drawing/2016/5/13/chartex" xmlns:cx8="http://schemas.microsoft.com/office/drawing/2016/5/14/chartex" xmlns:mc="http://schemas.openxmlformats.org/markup-compatibility/2006" xmlns:aink="http://schemas.microsoft.com/office/drawing/2016/ink" xmlns:am3d="http://schemas.microsoft.com/office/drawing/2017/model3d" xmlns:o="urn:schemas-microsoft-com:office:office" xmlns:r="http://schemas.openxmlformats.org/officeDocument/2006/relationships" xmlns:m="http://schemas.openxmlformats.org/officeDocument/2006/math" xmlns:v="urn:schemas-microsoft-com:vml" xmlns:wp14="http://schemas.microsoft.com/office/word/2010/wordprocessingDrawing" xmlns:wp="http://schemas.openxmlformats.org/drawingml/2006/wordprocessingDrawing" xmlns:w10="urn:schemas-microsoft-com:office:word" xmlns:w="http://schemas.openxmlformats.org/wordprocessingml/2006/main" xmlns:w14="http://schemas.microsoft.com/office/word/2010/wordml" xmlns:w15="http://schemas.microsoft.com/office/word/2012/wordml" xmlns:w16cex="http://schemas.microsoft.com/office/word/2018/wordml/cex" xmlns:w16cid="http://schemas.microsoft.com/office/word/2016/wordml/cid" xmlns:w16="http://schemas.microsoft.com/office/word/2018/wordml" xmlns:w16sdtdh="http://schemas.microsoft.com/office/word/2020/wordml/sdtdatahash" xmlns:w16se="http://schemas.microsoft.com/office/word/2015/wordml/symex" xmlns:wpg="http://schemas.microsoft.com/office/word/2010/wordprocessingGroup" xmlns:wpi="http://schemas.microsoft.com/office/word/2010/wordprocessingInk" xmlns:wne="http://schemas.microsoft.com/office/word/2006/wordml" xmlns:wps="http://schemas.microsoft.com/office/word/2010/wordprocessingShape" mc:Ignorable="w14 w15 w16se w16cid w16 w16cex w16sdtdh wp14">
+<w:footnotes xmlns:wpc="http://schemas.microsoft.com/office/word/2010/wordprocessingCanvas" xmlns:cx="http://schemas.microsoft.com/office/drawing/2014/chartex" xmlns:cx1="http://schemas.microsoft.com/office/drawing/2015/9/8/chartex" xmlns:cx2="http://schemas.microsoft.com/office/drawing/2015/10/21/chartex" xmlns:cx3="http://schemas.microsoft.com/office/drawing/2016/5/9/chartex" xmlns:cx4="http://schemas.microsoft.com/office/drawing/2016/5/10/chartex" xmlns:cx5="http://schemas.microsoft.com/office/drawing/2016/5/11/chartex" xmlns:cx6="http://schemas.microsoft.com/office/drawing/2016/5/12/chartex" xmlns:cx7="http://schemas.microsoft.com/office/drawing/2016/5/13/chartex" xmlns:cx8="http://schemas.microsoft.com/office/drawing/2016/5/14/chartex" xmlns:mc="http://schemas.openxmlformats.org/markup-compatibility/2006" xmlns:aink="http://schemas.microsoft.com/office/drawing/2016/ink" xmlns:am3d="http://schemas.microsoft.com/office/drawing/2017/model3d" xmlns:o="urn:schemas-microsoft-com:office:office" xmlns:oel="http://schemas.microsoft.com/office/2019/extlst" xmlns:r="http://schemas.openxmlformats.org/officeDocument/2006/relationships" xmlns:m="http://schemas.openxmlformats.org/officeDocument/2006/math" xmlns:v="urn:schemas-microsoft-com:vml" xmlns:wp14="http://schemas.microsoft.com/office/word/2010/wordprocessingDrawing" xmlns:wp="http://schemas.openxmlformats.org/drawingml/2006/wordprocessingDrawing" xmlns:w10="urn:schemas-microsoft-com:office:word" xmlns:w="http://schemas.openxmlformats.org/wordprocessingml/2006/main" xmlns:w14="http://schemas.microsoft.com/office/word/2010/wordml" xmlns:w15="http://schemas.microsoft.com/office/word/2012/wordml" xmlns:w16cex="http://schemas.microsoft.com/office/word/2018/wordml/cex" xmlns:w16cid="http://schemas.microsoft.com/office/word/2016/wordml/cid" xmlns:w16="http://schemas.microsoft.com/office/word/2018/wordml" xmlns:w16sdtdh="http://schemas.microsoft.com/office/word/2020/wordml/sdtdatahash" xmlns:w16se="http://schemas.microsoft.com/office/word/2015/wordml/symex" xmlns:wpg="http://schemas.microsoft.com/office/word/2010/wordprocessingGroup" xmlns:wpi="http://schemas.microsoft.com/office/word/2010/wordprocessingInk" xmlns:wne="http://schemas.microsoft.com/office/word/2006/wordml" xmlns:wps="http://schemas.microsoft.com/office/word/2010/wordprocessingShape" mc:Ignorable="w14 w15 w16se w16cid w16 w16cex w16sdtdh wp14">
   <w:footnote w:type="separator" w:id="-1">
     <w:p>
       <w:pPr>
@@ -22492,7 +22576,7 @@
 </file>
 
 <file path=word/numbering.xml><?xml version="1.0" encoding="utf-8"?>
-<w:numbering xmlns:wpc="http://schemas.microsoft.com/office/word/2010/wordprocessingCanvas" xmlns:cx="http://schemas.microsoft.com/office/drawing/2014/chartex" xmlns:cx1="http://schemas.microsoft.com/office/drawing/2015/9/8/chartex" xmlns:cx2="http://schemas.microsoft.com/office/drawing/2015/10/21/chartex" xmlns:cx3="http://schemas.microsoft.com/office/drawing/2016/5/9/chartex" xmlns:cx4="http://schemas.microsoft.com/office/drawing/2016/5/10/chartex" xmlns:cx5="http://schemas.microsoft.com/office/drawing/2016/5/11/chartex" xmlns:cx6="http://schemas.microsoft.com/office/drawing/2016/5/12/chartex" xmlns:cx7="http://schemas.microsoft.com/office/drawing/2016/5/13/chartex" xmlns:cx8="http://schemas.microsoft.com/office/drawing/2016/5/14/chartex" xmlns:mc="http://schemas.openxmlformats.org/markup-compatibility/2006" xmlns:aink="http://schemas.microsoft.com/office/drawing/2016/ink" xmlns:am3d="http://schemas.microsoft.com/office/drawing/2017/model3d" xmlns:o="urn:schemas-microsoft-com:office:office" xmlns:r="http://schemas.openxmlformats.org/officeDocument/2006/relationships" xmlns:m="http://schemas.openxmlformats.org/officeDocument/2006/math" xmlns:v="urn:schemas-microsoft-com:vml" xmlns:wp14="http://schemas.microsoft.com/office/word/2010/wordprocessingDrawing" xmlns:wp="http://schemas.openxmlformats.org/drawingml/2006/wordprocessingDrawing" xmlns:w10="urn:schemas-microsoft-com:office:word" xmlns:w="http://schemas.openxmlformats.org/wordprocessingml/2006/main" xmlns:w14="http://schemas.microsoft.com/office/word/2010/wordml" xmlns:w15="http://schemas.microsoft.com/office/word/2012/wordml" xmlns:w16cex="http://schemas.microsoft.com/office/word/2018/wordml/cex" xmlns:w16cid="http://schemas.microsoft.com/office/word/2016/wordml/cid" xmlns:w16="http://schemas.microsoft.com/office/word/2018/wordml" xmlns:w16sdtdh="http://schemas.microsoft.com/office/word/2020/wordml/sdtdatahash" xmlns:w16se="http://schemas.microsoft.com/office/word/2015/wordml/symex" xmlns:wpg="http://schemas.microsoft.com/office/word/2010/wordprocessingGroup" xmlns:wpi="http://schemas.microsoft.com/office/word/2010/wordprocessingInk" xmlns:wne="http://schemas.microsoft.com/office/word/2006/wordml" xmlns:wps="http://schemas.microsoft.com/office/word/2010/wordprocessingShape" mc:Ignorable="w14 w15 w16se w16cid w16 w16cex w16sdtdh wp14">
+<w:numbering xmlns:wpc="http://schemas.microsoft.com/office/word/2010/wordprocessingCanvas" xmlns:cx="http://schemas.microsoft.com/office/drawing/2014/chartex" xmlns:cx1="http://schemas.microsoft.com/office/drawing/2015/9/8/chartex" xmlns:cx2="http://schemas.microsoft.com/office/drawing/2015/10/21/chartex" xmlns:cx3="http://schemas.microsoft.com/office/drawing/2016/5/9/chartex" xmlns:cx4="http://schemas.microsoft.com/office/drawing/2016/5/10/chartex" xmlns:cx5="http://schemas.microsoft.com/office/drawing/2016/5/11/chartex" xmlns:cx6="http://schemas.microsoft.com/office/drawing/2016/5/12/chartex" xmlns:cx7="http://schemas.microsoft.com/office/drawing/2016/5/13/chartex" xmlns:cx8="http://schemas.microsoft.com/office/drawing/2016/5/14/chartex" xmlns:mc="http://schemas.openxmlformats.org/markup-compatibility/2006" xmlns:aink="http://schemas.microsoft.com/office/drawing/2016/ink" xmlns:am3d="http://schemas.microsoft.com/office/drawing/2017/model3d" xmlns:o="urn:schemas-microsoft-com:office:office" xmlns:oel="http://schemas.microsoft.com/office/2019/extlst" xmlns:r="http://schemas.openxmlformats.org/officeDocument/2006/relationships" xmlns:m="http://schemas.openxmlformats.org/officeDocument/2006/math" xmlns:v="urn:schemas-microsoft-com:vml" xmlns:wp14="http://schemas.microsoft.com/office/word/2010/wordprocessingDrawing" xmlns:wp="http://schemas.openxmlformats.org/drawingml/2006/wordprocessingDrawing" xmlns:w10="urn:schemas-microsoft-com:office:word" xmlns:w="http://schemas.openxmlformats.org/wordprocessingml/2006/main" xmlns:w14="http://schemas.microsoft.com/office/word/2010/wordml" xmlns:w15="http://schemas.microsoft.com/office/word/2012/wordml" xmlns:w16cex="http://schemas.microsoft.com/office/word/2018/wordml/cex" xmlns:w16cid="http://schemas.microsoft.com/office/word/2016/wordml/cid" xmlns:w16="http://schemas.microsoft.com/office/word/2018/wordml" xmlns:w16sdtdh="http://schemas.microsoft.com/office/word/2020/wordml/sdtdatahash" xmlns:w16se="http://schemas.microsoft.com/office/word/2015/wordml/symex" xmlns:wpg="http://schemas.microsoft.com/office/word/2010/wordprocessingGroup" xmlns:wpi="http://schemas.microsoft.com/office/word/2010/wordprocessingInk" xmlns:wne="http://schemas.microsoft.com/office/word/2006/wordml" xmlns:wps="http://schemas.microsoft.com/office/word/2010/wordprocessingShape" mc:Ignorable="w14 w15 w16se w16cid w16 w16cex w16sdtdh wp14">
   <w:abstractNum w:abstractNumId="0" w15:restartNumberingAfterBreak="0">
     <w:nsid w:val="01F13BF6"/>
     <w:multiLevelType w:val="multilevel"/>
@@ -24683,7 +24767,7 @@
       </w:pPr>
     </w:lvl>
   </w:abstractNum>
-  <w:num w:numId="1">
+  <w:num w:numId="1" w16cid:durableId="1414204239">
     <w:abstractNumId w:val="1"/>
     <w:lvlOverride w:ilvl="0">
       <w:startOverride w:val="1"/>
@@ -24713,7 +24797,7 @@
       <w:startOverride w:val="1"/>
     </w:lvlOverride>
   </w:num>
-  <w:num w:numId="2">
+  <w:num w:numId="2" w16cid:durableId="334842480">
     <w:abstractNumId w:val="2"/>
     <w:lvlOverride w:ilvl="0"/>
     <w:lvlOverride w:ilvl="1"/>
@@ -24735,7 +24819,7 @@
       <w:startOverride w:val="1"/>
     </w:lvlOverride>
   </w:num>
-  <w:num w:numId="3">
+  <w:num w:numId="3" w16cid:durableId="922493183">
     <w:abstractNumId w:val="3"/>
     <w:lvlOverride w:ilvl="0">
       <w:startOverride w:val="1"/>
@@ -24765,7 +24849,7 @@
       <w:startOverride w:val="1"/>
     </w:lvlOverride>
   </w:num>
-  <w:num w:numId="4">
+  <w:num w:numId="4" w16cid:durableId="444929490">
     <w:abstractNumId w:val="4"/>
     <w:lvlOverride w:ilvl="0">
       <w:startOverride w:val="1"/>
@@ -24795,7 +24879,7 @@
       <w:startOverride w:val="1"/>
     </w:lvlOverride>
   </w:num>
-  <w:num w:numId="5">
+  <w:num w:numId="5" w16cid:durableId="1074425770">
     <w:abstractNumId w:val="5"/>
     <w:lvlOverride w:ilvl="0">
       <w:startOverride w:val="1"/>
@@ -24825,7 +24909,7 @@
       <w:startOverride w:val="1"/>
     </w:lvlOverride>
   </w:num>
-  <w:num w:numId="6">
+  <w:num w:numId="6" w16cid:durableId="92823444">
     <w:abstractNumId w:val="6"/>
     <w:lvlOverride w:ilvl="0">
       <w:startOverride w:val="1"/>
@@ -24855,7 +24939,7 @@
       <w:startOverride w:val="1"/>
     </w:lvlOverride>
   </w:num>
-  <w:num w:numId="7">
+  <w:num w:numId="7" w16cid:durableId="1458570744">
     <w:abstractNumId w:val="7"/>
     <w:lvlOverride w:ilvl="0">
       <w:startOverride w:val="1"/>
@@ -24885,7 +24969,7 @@
       <w:startOverride w:val="1"/>
     </w:lvlOverride>
   </w:num>
-  <w:num w:numId="8">
+  <w:num w:numId="8" w16cid:durableId="156262719">
     <w:abstractNumId w:val="8"/>
     <w:lvlOverride w:ilvl="0">
       <w:startOverride w:val="1"/>
@@ -24915,7 +24999,7 @@
       <w:startOverride w:val="1"/>
     </w:lvlOverride>
   </w:num>
-  <w:num w:numId="9">
+  <w:num w:numId="9" w16cid:durableId="1236209135">
     <w:abstractNumId w:val="9"/>
     <w:lvlOverride w:ilvl="0">
       <w:startOverride w:val="1"/>
@@ -24945,13 +25029,13 @@
       <w:startOverride w:val="1"/>
     </w:lvlOverride>
   </w:num>
-  <w:num w:numId="10">
+  <w:num w:numId="10" w16cid:durableId="1729111481">
     <w:abstractNumId w:val="11"/>
   </w:num>
-  <w:num w:numId="11">
+  <w:num w:numId="11" w16cid:durableId="836000809">
     <w:abstractNumId w:val="0"/>
   </w:num>
-  <w:num w:numId="12">
+  <w:num w:numId="12" w16cid:durableId="318309517">
     <w:abstractNumId w:val="9"/>
     <w:lvlOverride w:ilvl="0">
       <w:startOverride w:val="1"/>
@@ -24981,40 +25065,40 @@
       <w:startOverride w:val="1"/>
     </w:lvlOverride>
   </w:num>
-  <w:num w:numId="13">
+  <w:num w:numId="13" w16cid:durableId="346323153">
     <w:abstractNumId w:val="19"/>
   </w:num>
-  <w:num w:numId="14">
+  <w:num w:numId="14" w16cid:durableId="1555385259">
     <w:abstractNumId w:val="19"/>
   </w:num>
-  <w:num w:numId="15">
+  <w:num w:numId="15" w16cid:durableId="1466586580">
     <w:abstractNumId w:val="10"/>
   </w:num>
-  <w:num w:numId="16">
+  <w:num w:numId="16" w16cid:durableId="1296445936">
     <w:abstractNumId w:val="13"/>
   </w:num>
-  <w:num w:numId="17">
+  <w:num w:numId="17" w16cid:durableId="523710454">
     <w:abstractNumId w:val="17"/>
   </w:num>
-  <w:num w:numId="18">
+  <w:num w:numId="18" w16cid:durableId="14892356">
     <w:abstractNumId w:val="17"/>
     <w:lvlOverride w:ilvl="0">
       <w:startOverride w:val="1"/>
     </w:lvlOverride>
   </w:num>
-  <w:num w:numId="19">
+  <w:num w:numId="19" w16cid:durableId="1882130419">
     <w:abstractNumId w:val="14"/>
   </w:num>
-  <w:num w:numId="20">
+  <w:num w:numId="20" w16cid:durableId="945044404">
     <w:abstractNumId w:val="18"/>
   </w:num>
-  <w:num w:numId="21">
+  <w:num w:numId="21" w16cid:durableId="400371944">
     <w:abstractNumId w:val="15"/>
   </w:num>
-  <w:num w:numId="22">
+  <w:num w:numId="22" w16cid:durableId="1359771135">
     <w:abstractNumId w:val="16"/>
   </w:num>
-  <w:num w:numId="23">
+  <w:num w:numId="23" w16cid:durableId="219638383">
     <w:abstractNumId w:val="12"/>
   </w:num>
 </w:numbering>
